--- a/Exp_3.docx
+++ b/Exp_3.docx
@@ -504,6 +504,7 @@
         <w:rPr>
           <w:rFonts w:eastAsia="Cambria"/>
           <w:bCs/>
+          <w:noProof/>
           <w:color w:val="000000" w:themeColor="text1"/>
           <w:lang w:val="en-GB"/>
         </w:rPr>
@@ -915,6 +916,7 @@
         <w:rPr>
           <w:rFonts w:eastAsia="Cambria"/>
           <w:bCs/>
+          <w:noProof/>
           <w:color w:val="000000" w:themeColor="text1"/>
           <w:lang w:val="en-GB"/>
         </w:rPr>
@@ -978,13 +980,206 @@
           <w:lang w:val="en-GB"/>
         </w:rPr>
       </w:pPr>
-      <w:r>
-        <w:rPr>
-          <w:rFonts w:eastAsia="Cambria"/>
-          <w:bCs/>
-          <w:color w:val="000000" w:themeColor="text1"/>
-          <w:lang w:val="en-GB"/>
-        </w:rPr>
+    </w:p>
+    <w:p>
+      <w:pPr>
+        <w:spacing w:line="276" w:lineRule="auto"/>
+        <w:jc w:val="both"/>
+        <w:rPr>
+          <w:rFonts w:eastAsia="Cambria"/>
+          <w:bCs/>
+          <w:color w:val="000000" w:themeColor="text1"/>
+          <w:lang w:val="en-GB"/>
+        </w:rPr>
+      </w:pPr>
+    </w:p>
+    <w:p>
+      <w:pPr>
+        <w:spacing w:line="276" w:lineRule="auto"/>
+        <w:jc w:val="both"/>
+        <w:rPr>
+          <w:rFonts w:eastAsia="Cambria"/>
+          <w:bCs/>
+          <w:color w:val="000000" w:themeColor="text1"/>
+          <w:lang w:val="en-GB"/>
+        </w:rPr>
+      </w:pPr>
+    </w:p>
+    <w:p>
+      <w:pPr>
+        <w:spacing w:line="276" w:lineRule="auto"/>
+        <w:jc w:val="both"/>
+        <w:rPr>
+          <w:rFonts w:eastAsia="Cambria"/>
+          <w:bCs/>
+          <w:color w:val="000000" w:themeColor="text1"/>
+          <w:lang w:val="en-GB"/>
+        </w:rPr>
+      </w:pPr>
+    </w:p>
+    <w:p>
+      <w:pPr>
+        <w:spacing w:line="276" w:lineRule="auto"/>
+        <w:jc w:val="both"/>
+        <w:rPr>
+          <w:rFonts w:eastAsia="Cambria"/>
+          <w:bCs/>
+          <w:color w:val="000000" w:themeColor="text1"/>
+          <w:lang w:val="en-GB"/>
+        </w:rPr>
+      </w:pPr>
+    </w:p>
+    <w:p>
+      <w:pPr>
+        <w:spacing w:line="276" w:lineRule="auto"/>
+        <w:jc w:val="both"/>
+        <w:rPr>
+          <w:rFonts w:eastAsia="Cambria"/>
+          <w:bCs/>
+          <w:color w:val="000000" w:themeColor="text1"/>
+          <w:lang w:val="en-GB"/>
+        </w:rPr>
+      </w:pPr>
+    </w:p>
+    <w:p>
+      <w:pPr>
+        <w:spacing w:line="276" w:lineRule="auto"/>
+        <w:jc w:val="both"/>
+        <w:rPr>
+          <w:rFonts w:eastAsia="Cambria"/>
+          <w:bCs/>
+          <w:color w:val="000000" w:themeColor="text1"/>
+          <w:lang w:val="en-GB"/>
+        </w:rPr>
+      </w:pPr>
+    </w:p>
+    <w:p>
+      <w:pPr>
+        <w:spacing w:line="276" w:lineRule="auto"/>
+        <w:jc w:val="both"/>
+        <w:rPr>
+          <w:rFonts w:eastAsia="Cambria"/>
+          <w:bCs/>
+          <w:color w:val="000000" w:themeColor="text1"/>
+          <w:lang w:val="en-GB"/>
+        </w:rPr>
+      </w:pPr>
+    </w:p>
+    <w:p>
+      <w:pPr>
+        <w:spacing w:line="276" w:lineRule="auto"/>
+        <w:jc w:val="both"/>
+        <w:rPr>
+          <w:rFonts w:eastAsia="Cambria"/>
+          <w:bCs/>
+          <w:color w:val="000000" w:themeColor="text1"/>
+          <w:lang w:val="en-GB"/>
+        </w:rPr>
+      </w:pPr>
+    </w:p>
+    <w:p>
+      <w:pPr>
+        <w:spacing w:line="276" w:lineRule="auto"/>
+        <w:jc w:val="both"/>
+        <w:rPr>
+          <w:rFonts w:eastAsia="Cambria"/>
+          <w:bCs/>
+          <w:color w:val="000000" w:themeColor="text1"/>
+          <w:lang w:val="en-GB"/>
+        </w:rPr>
+      </w:pPr>
+    </w:p>
+    <w:p>
+      <w:pPr>
+        <w:spacing w:line="276" w:lineRule="auto"/>
+        <w:jc w:val="both"/>
+        <w:rPr>
+          <w:rFonts w:eastAsia="Cambria"/>
+          <w:bCs/>
+          <w:color w:val="000000" w:themeColor="text1"/>
+          <w:lang w:val="en-GB"/>
+        </w:rPr>
+      </w:pPr>
+    </w:p>
+    <w:p>
+      <w:pPr>
+        <w:spacing w:line="276" w:lineRule="auto"/>
+        <w:jc w:val="both"/>
+        <w:rPr>
+          <w:rFonts w:eastAsia="Cambria"/>
+          <w:bCs/>
+          <w:color w:val="000000" w:themeColor="text1"/>
+          <w:lang w:val="en-GB"/>
+        </w:rPr>
+      </w:pPr>
+    </w:p>
+    <w:p>
+      <w:pPr>
+        <w:spacing w:line="276" w:lineRule="auto"/>
+        <w:jc w:val="both"/>
+        <w:rPr>
+          <w:rFonts w:eastAsia="Cambria"/>
+          <w:bCs/>
+          <w:color w:val="000000" w:themeColor="text1"/>
+          <w:lang w:val="en-GB"/>
+        </w:rPr>
+      </w:pPr>
+    </w:p>
+    <w:p>
+      <w:pPr>
+        <w:spacing w:line="276" w:lineRule="auto"/>
+        <w:jc w:val="both"/>
+        <w:rPr>
+          <w:rFonts w:eastAsia="Cambria"/>
+          <w:bCs/>
+          <w:color w:val="000000" w:themeColor="text1"/>
+          <w:lang w:val="en-GB"/>
+        </w:rPr>
+      </w:pPr>
+    </w:p>
+    <w:p>
+      <w:pPr>
+        <w:spacing w:line="276" w:lineRule="auto"/>
+        <w:jc w:val="both"/>
+        <w:rPr>
+          <w:rFonts w:eastAsia="Cambria"/>
+          <w:bCs/>
+          <w:color w:val="000000" w:themeColor="text1"/>
+          <w:lang w:val="en-GB"/>
+        </w:rPr>
+      </w:pPr>
+    </w:p>
+    <w:p>
+      <w:pPr>
+        <w:spacing w:line="276" w:lineRule="auto"/>
+        <w:jc w:val="both"/>
+        <w:rPr>
+          <w:rFonts w:eastAsia="Cambria"/>
+          <w:bCs/>
+          <w:color w:val="000000" w:themeColor="text1"/>
+          <w:lang w:val="en-GB"/>
+        </w:rPr>
+      </w:pPr>
+    </w:p>
+    <w:p>
+      <w:pPr>
+        <w:spacing w:line="276" w:lineRule="auto"/>
+        <w:jc w:val="both"/>
+        <w:rPr>
+          <w:rFonts w:eastAsia="Cambria"/>
+          <w:bCs/>
+          <w:color w:val="000000" w:themeColor="text1"/>
+          <w:lang w:val="en-GB"/>
+        </w:rPr>
+      </w:pPr>
+      <w:r>
+        <w:rPr>
+          <w:rFonts w:eastAsia="Cambria"/>
+          <w:bCs/>
+          <w:color w:val="000000" w:themeColor="text1"/>
+          <w:lang w:val="en-GB"/>
+        </w:rPr>
+        <w:lastRenderedPageBreak/>
         <w:t>Negative Indexing:</w:t>
       </w:r>
     </w:p>
@@ -1155,10 +1350,10 @@
         <w:rPr>
           <w:rFonts w:eastAsia="Cambria"/>
           <w:bCs/>
-          <w:color w:val="000000" w:themeColor="text1"/>
-          <w:lang w:val="en-GB"/>
-        </w:rPr>
-        <w:lastRenderedPageBreak/>
+          <w:noProof/>
+          <w:color w:val="000000" w:themeColor="text1"/>
+          <w:lang w:val="en-GB"/>
+        </w:rPr>
         <w:drawing>
           <wp:inline distT="0" distB="0" distL="0" distR="0" wp14:anchorId="0C71941A" wp14:editId="21C31DDC">
             <wp:extent cx="5792008" cy="3410426"/>
@@ -1452,6 +1647,7 @@
           <w:color w:val="000000" w:themeColor="text1"/>
           <w:lang w:val="en-GB"/>
         </w:rPr>
+        <w:lastRenderedPageBreak/>
         <w:t>string4</w:t>
       </w:r>
       <w:r>
@@ -1578,10 +1774,10 @@
         <w:rPr>
           <w:rFonts w:eastAsia="Cambria"/>
           <w:bCs/>
-          <w:color w:val="000000" w:themeColor="text1"/>
-          <w:lang w:val="en-GB"/>
-        </w:rPr>
-        <w:lastRenderedPageBreak/>
+          <w:noProof/>
+          <w:color w:val="000000" w:themeColor="text1"/>
+          <w:lang w:val="en-GB"/>
+        </w:rPr>
         <w:drawing>
           <wp:inline distT="0" distB="0" distL="0" distR="0" wp14:anchorId="5907FF80" wp14:editId="22E1BD79">
             <wp:extent cx="6011114" cy="3400900"/>
@@ -1854,6 +2050,7 @@
         <w:rPr>
           <w:rFonts w:eastAsia="Cambria"/>
           <w:bCs/>
+          <w:noProof/>
           <w:color w:val="000000" w:themeColor="text1"/>
           <w:lang w:val="en-GB"/>
         </w:rPr>
@@ -2315,6 +2512,7 @@
         <w:rPr>
           <w:rFonts w:eastAsia="Cambria"/>
           <w:bCs/>
+          <w:noProof/>
           <w:color w:val="000000" w:themeColor="text1"/>
           <w:lang w:val="en-GB"/>
         </w:rPr>
@@ -7702,6 +7900,7 @@
         <w:rPr>
           <w:rFonts w:eastAsia="Cambria" w:cstheme="minorHAnsi"/>
           <w:bCs/>
+          <w:noProof/>
           <w:color w:val="000000" w:themeColor="text1"/>
           <w:sz w:val="24"/>
           <w:szCs w:val="24"/>
@@ -7821,6 +8020,7 @@
         <w:rPr>
           <w:rFonts w:eastAsia="Cambria" w:cstheme="minorHAnsi"/>
           <w:b/>
+          <w:noProof/>
           <w:color w:val="000000" w:themeColor="text1"/>
           <w:sz w:val="24"/>
           <w:szCs w:val="24"/>
@@ -7897,6 +8097,76 @@
           <w:szCs w:val="24"/>
         </w:rPr>
       </w:pPr>
+      <w:proofErr w:type="spellStart"/>
+      <w:proofErr w:type="gramStart"/>
+      <w:r>
+        <w:rPr>
+          <w:rFonts w:eastAsia="Cambria" w:cstheme="minorHAnsi"/>
+          <w:bCs/>
+          <w:color w:val="000000" w:themeColor="text1"/>
+          <w:sz w:val="24"/>
+          <w:szCs w:val="24"/>
+        </w:rPr>
+        <w:t>Github</w:t>
+      </w:r>
+      <w:proofErr w:type="spellEnd"/>
+      <w:r>
+        <w:rPr>
+          <w:rFonts w:eastAsia="Cambria" w:cstheme="minorHAnsi"/>
+          <w:bCs/>
+          <w:color w:val="000000" w:themeColor="text1"/>
+          <w:sz w:val="24"/>
+          <w:szCs w:val="24"/>
+        </w:rPr>
+        <w:t xml:space="preserve"> :</w:t>
+      </w:r>
+      <w:proofErr w:type="gramEnd"/>
+      <w:r>
+        <w:rPr>
+          <w:rFonts w:eastAsia="Cambria" w:cstheme="minorHAnsi"/>
+          <w:bCs/>
+          <w:color w:val="000000" w:themeColor="text1"/>
+          <w:sz w:val="24"/>
+          <w:szCs w:val="24"/>
+        </w:rPr>
+        <w:t xml:space="preserve"> </w:t>
+      </w:r>
+      <w:hyperlink r:id="rId31" w:history="1">
+        <w:proofErr w:type="spellStart"/>
+        <w:r>
+          <w:rPr>
+            <w:rStyle w:val="Hyperlink"/>
+            <w:rFonts w:eastAsia="Cambria" w:cstheme="minorHAnsi"/>
+            <w:bCs/>
+            <w:sz w:val="24"/>
+            <w:szCs w:val="24"/>
+          </w:rPr>
+          <w:t>PythonPostLab</w:t>
+        </w:r>
+        <w:proofErr w:type="spellEnd"/>
+        <w:r>
+          <w:rPr>
+            <w:rStyle w:val="Hyperlink"/>
+            <w:rFonts w:eastAsia="Cambria" w:cstheme="minorHAnsi"/>
+            <w:bCs/>
+            <w:sz w:val="24"/>
+            <w:szCs w:val="24"/>
+          </w:rPr>
+          <w:t>/3 at main · Om-Lathigara/</w:t>
+        </w:r>
+        <w:proofErr w:type="spellStart"/>
+        <w:r>
+          <w:rPr>
+            <w:rStyle w:val="Hyperlink"/>
+            <w:rFonts w:eastAsia="Cambria" w:cstheme="minorHAnsi"/>
+            <w:bCs/>
+            <w:sz w:val="24"/>
+            <w:szCs w:val="24"/>
+          </w:rPr>
+          <w:t>PythonPostLab</w:t>
+        </w:r>
+        <w:proofErr w:type="spellEnd"/>
+      </w:hyperlink>
     </w:p>
     <w:p>
       <w:pPr>
@@ -7932,8 +8202,8 @@
       </w:pPr>
     </w:p>
     <w:sectPr>
-      <w:headerReference w:type="default" r:id="rId31"/>
-      <w:footerReference w:type="default" r:id="rId32"/>
+      <w:headerReference w:type="default" r:id="rId32"/>
+      <w:footerReference w:type="default" r:id="rId33"/>
       <w:pgSz w:w="12240" w:h="15840" w:code="1"/>
       <w:pgMar w:top="851" w:right="720" w:bottom="720" w:left="720" w:header="720" w:footer="144" w:gutter="0"/>
       <w:cols w:space="720"/>
@@ -9203,7 +9473,6 @@
   <w:style w:type="character" w:default="1" w:styleId="DefaultParagraphFont">
     <w:name w:val="Default Paragraph Font"/>
     <w:uiPriority w:val="1"/>
-    <w:semiHidden/>
     <w:unhideWhenUsed/>
   </w:style>
   <w:style w:type="table" w:default="1" w:styleId="TableNormal">
